--- a/Tools/常见jar包和组件的作用/连接池技术：DBCP,C3P0.docx
+++ b/Tools/常见jar包和组件的作用/连接池技术：DBCP,C3P0.docx
@@ -3,11 +3,6 @@
 <w:document xmlns:wpc="http://schemas.microsoft.com/office/word/2010/wordprocessingCanvas" xmlns:mc="http://schemas.openxmlformats.org/markup-compatibility/2006" xmlns:o="urn:schemas-microsoft-com:office:office" xmlns:r="http://schemas.openxmlformats.org/officeDocument/2006/relationships" xmlns:m="http://schemas.openxmlformats.org/officeDocument/2006/math" xmlns:v="urn:schemas-microsoft-com:vml" xmlns:wp14="http://schemas.microsoft.com/office/word/2010/wordprocessingDrawing" xmlns:wp="http://schemas.openxmlformats.org/drawingml/2006/wordprocessingDrawing" xmlns:w10="urn:schemas-microsoft-com:office:word" xmlns:w="http://schemas.openxmlformats.org/wordprocessingml/2006/main" xmlns:w14="http://schemas.microsoft.com/office/word/2010/wordml" xmlns:wpg="http://schemas.microsoft.com/office/word/2010/wordprocessingGroup" xmlns:wpi="http://schemas.microsoft.com/office/word/2010/wordprocessingInk" xmlns:wne="http://schemas.microsoft.com/office/word/2006/wordml" xmlns:wps="http://schemas.microsoft.com/office/word/2010/wordprocessingShape" mc:Ignorable="w14 wp14">
   <w:body>
     <w:p>
-      <w:pPr>
-        <w:rPr>
-          <w:rFonts w:hint="eastAsia"/>
-        </w:rPr>
-      </w:pPr>
       <w:r>
         <w:rPr>
           <w:rFonts w:hint="eastAsia"/>
@@ -22,11 +17,6 @@
       </w:r>
     </w:p>
     <w:p>
-      <w:pPr>
-        <w:rPr>
-          <w:rFonts w:hint="eastAsia"/>
-        </w:rPr>
-      </w:pPr>
       <w:r>
         <w:rPr>
           <w:rFonts w:hint="eastAsia"/>
@@ -80,6 +70,1070 @@
       </w:r>
     </w:p>
     <w:p>
+      <w:pPr>
+        <w:rPr>
+          <w:rFonts w:hint="eastAsia"/>
+        </w:rPr>
+      </w:pPr>
+      <w:r>
+        <w:rPr>
+          <w:rFonts w:hint="eastAsia"/>
+        </w:rPr>
+        <w:t>使用代理：可以在不实现接口的情况下，监测接口中指定方法的执行，对接口的方法进行扩展，添加额外的用户需要的业务逻辑！</w:t>
+      </w:r>
+    </w:p>
+    <w:p>
+      <w:pPr>
+        <w:rPr>
+          <w:rFonts w:hint="eastAsia"/>
+        </w:rPr>
+      </w:pPr>
+    </w:p>
+    <w:p>
+      <w:pPr>
+        <w:rPr>
+          <w:rFonts w:hint="eastAsia"/>
+        </w:rPr>
+      </w:pPr>
+    </w:p>
+    <w:p>
+      <w:pPr>
+        <w:rPr>
+          <w:rFonts w:hint="eastAsia"/>
+          <w:sz w:val="36"/>
+          <w:szCs w:val="36"/>
+        </w:rPr>
+      </w:pPr>
+      <w:r>
+        <w:rPr>
+          <w:rFonts w:hint="eastAsia"/>
+          <w:sz w:val="36"/>
+          <w:szCs w:val="36"/>
+        </w:rPr>
+        <w:t>DBCP</w:t>
+      </w:r>
+    </w:p>
+    <w:p>
+      <w:pPr>
+        <w:rPr>
+          <w:rFonts w:hint="eastAsia"/>
+          <w:b/>
+          <w:szCs w:val="21"/>
+        </w:rPr>
+      </w:pPr>
+      <w:r>
+        <w:rPr>
+          <w:rFonts w:hint="eastAsia"/>
+          <w:b/>
+          <w:szCs w:val="21"/>
+        </w:rPr>
+        <w:tab/>
+      </w:r>
+      <w:r>
+        <w:rPr>
+          <w:rFonts w:hint="eastAsia"/>
+          <w:b/>
+          <w:szCs w:val="21"/>
+        </w:rPr>
+        <w:t>核心类：</w:t>
+      </w:r>
+    </w:p>
+    <w:p>
+      <w:pPr>
+        <w:ind w:left="420" w:firstLine="420"/>
+        <w:rPr>
+          <w:rFonts w:hint="eastAsia"/>
+          <w:b/>
+          <w:szCs w:val="21"/>
+        </w:rPr>
+      </w:pPr>
+      <w:proofErr w:type="spellStart"/>
+      <w:r>
+        <w:rPr>
+          <w:b/>
+          <w:szCs w:val="21"/>
+        </w:rPr>
+        <w:t>BasicDataSource</w:t>
+      </w:r>
+      <w:proofErr w:type="spellEnd"/>
+      <w:r>
+        <w:rPr>
+          <w:b/>
+          <w:szCs w:val="21"/>
+        </w:rPr>
+        <w:t xml:space="preserve"> </w:t>
+      </w:r>
+      <w:proofErr w:type="spellStart"/>
+      <w:r>
+        <w:rPr>
+          <w:b/>
+          <w:szCs w:val="21"/>
+        </w:rPr>
+        <w:t>dataSource</w:t>
+      </w:r>
+      <w:proofErr w:type="spellEnd"/>
+      <w:r>
+        <w:rPr>
+          <w:b/>
+          <w:szCs w:val="21"/>
+        </w:rPr>
+        <w:t xml:space="preserve"> = </w:t>
+      </w:r>
+      <w:r>
+        <w:rPr>
+          <w:b/>
+          <w:bCs/>
+          <w:szCs w:val="21"/>
+        </w:rPr>
+        <w:t>new</w:t>
+      </w:r>
+      <w:r>
+        <w:rPr>
+          <w:b/>
+          <w:szCs w:val="21"/>
+        </w:rPr>
+        <w:t xml:space="preserve"> </w:t>
+      </w:r>
+      <w:proofErr w:type="spellStart"/>
+      <w:r>
+        <w:rPr>
+          <w:b/>
+          <w:szCs w:val="21"/>
+        </w:rPr>
+        <w:t>BasicDataSource</w:t>
+      </w:r>
+      <w:proofErr w:type="spellEnd"/>
+      <w:r>
+        <w:rPr>
+          <w:b/>
+          <w:szCs w:val="21"/>
+        </w:rPr>
+        <w:t>();</w:t>
+      </w:r>
+      <w:r>
+        <w:rPr>
+          <w:rFonts w:hint="eastAsia"/>
+          <w:b/>
+          <w:szCs w:val="21"/>
+        </w:rPr>
+        <w:t>[</w:t>
+      </w:r>
+      <w:r>
+        <w:rPr>
+          <w:rFonts w:hint="eastAsia"/>
+          <w:b/>
+          <w:szCs w:val="21"/>
+        </w:rPr>
+        <w:t>硬编码式</w:t>
+      </w:r>
+      <w:r>
+        <w:rPr>
+          <w:rFonts w:hint="eastAsia"/>
+          <w:b/>
+          <w:szCs w:val="21"/>
+        </w:rPr>
+        <w:t>]</w:t>
+      </w:r>
+    </w:p>
+    <w:p>
+      <w:pPr>
+        <w:ind w:left="420" w:firstLine="420"/>
+        <w:rPr>
+          <w:rFonts w:hint="eastAsia"/>
+          <w:b/>
+          <w:szCs w:val="21"/>
+        </w:rPr>
+      </w:pPr>
+      <w:r>
+        <w:rPr>
+          <w:rFonts w:hint="eastAsia"/>
+          <w:b/>
+          <w:szCs w:val="21"/>
+        </w:rPr>
+        <w:tab/>
+      </w:r>
+      <w:r>
+        <w:rPr>
+          <w:rFonts w:hint="eastAsia"/>
+          <w:b/>
+          <w:szCs w:val="21"/>
+        </w:rPr>
+        <w:t>设置各种参数</w:t>
+      </w:r>
+    </w:p>
+    <w:p>
+      <w:pPr>
+        <w:ind w:left="420" w:firstLine="420"/>
+        <w:rPr>
+          <w:rFonts w:hint="eastAsia"/>
+          <w:b/>
+          <w:szCs w:val="21"/>
+        </w:rPr>
+      </w:pPr>
+      <w:proofErr w:type="spellStart"/>
+      <w:r>
+        <w:rPr>
+          <w:b/>
+          <w:color w:val="FF0000"/>
+          <w:szCs w:val="21"/>
+        </w:rPr>
+        <w:t>DataSource</w:t>
+      </w:r>
+      <w:proofErr w:type="spellEnd"/>
+      <w:r>
+        <w:rPr>
+          <w:b/>
+          <w:color w:val="FF0000"/>
+          <w:szCs w:val="21"/>
+        </w:rPr>
+        <w:t xml:space="preserve"> </w:t>
+      </w:r>
+      <w:proofErr w:type="spellStart"/>
+      <w:r>
+        <w:rPr>
+          <w:b/>
+          <w:color w:val="FF0000"/>
+          <w:szCs w:val="21"/>
+        </w:rPr>
+        <w:t>dataSource</w:t>
+      </w:r>
+      <w:proofErr w:type="spellEnd"/>
+      <w:r>
+        <w:rPr>
+          <w:b/>
+          <w:color w:val="FF0000"/>
+          <w:szCs w:val="21"/>
+        </w:rPr>
+        <w:t xml:space="preserve"> = </w:t>
+      </w:r>
+      <w:proofErr w:type="spellStart"/>
+      <w:r>
+        <w:rPr>
+          <w:b/>
+          <w:color w:val="FF0000"/>
+          <w:szCs w:val="21"/>
+        </w:rPr>
+        <w:t>BasicDataSourceFactory.</w:t>
+      </w:r>
+      <w:r>
+        <w:rPr>
+          <w:b/>
+          <w:i/>
+          <w:iCs/>
+          <w:color w:val="FF0000"/>
+          <w:szCs w:val="21"/>
+        </w:rPr>
+        <w:t>createDataSource</w:t>
+      </w:r>
+      <w:proofErr w:type="spellEnd"/>
+      <w:r>
+        <w:rPr>
+          <w:b/>
+          <w:color w:val="FF0000"/>
+          <w:szCs w:val="21"/>
+        </w:rPr>
+        <w:t>(prop);</w:t>
+      </w:r>
+      <w:r>
+        <w:rPr>
+          <w:rFonts w:hint="eastAsia"/>
+          <w:b/>
+          <w:color w:val="FF0000"/>
+          <w:szCs w:val="21"/>
+        </w:rPr>
+        <w:t>[</w:t>
+      </w:r>
+      <w:r>
+        <w:rPr>
+          <w:rFonts w:hint="eastAsia"/>
+          <w:b/>
+          <w:color w:val="FF0000"/>
+          <w:szCs w:val="21"/>
+        </w:rPr>
+        <w:t>配置文件方式</w:t>
+      </w:r>
+      <w:r>
+        <w:rPr>
+          <w:rFonts w:hint="eastAsia"/>
+          <w:b/>
+          <w:color w:val="FF0000"/>
+          <w:szCs w:val="21"/>
+        </w:rPr>
+        <w:t>]</w:t>
+      </w:r>
+      <w:r>
+        <w:rPr>
+          <w:b/>
+          <w:szCs w:val="21"/>
+        </w:rPr>
+        <w:t xml:space="preserve"> </w:t>
+      </w:r>
+    </w:p>
+    <w:p>
+      <w:pPr>
+        <w:ind w:left="420" w:firstLine="420"/>
+        <w:rPr>
+          <w:rFonts w:hint="eastAsia"/>
+          <w:b/>
+          <w:color w:val="FF0000"/>
+          <w:szCs w:val="21"/>
+        </w:rPr>
+      </w:pPr>
+      <w:r>
+        <w:rPr>
+          <w:rFonts w:hint="eastAsia"/>
+          <w:b/>
+          <w:color w:val="FF0000"/>
+          <w:szCs w:val="21"/>
+        </w:rPr>
+        <w:t>在配置文件中编写参数</w:t>
+      </w:r>
+    </w:p>
+    <w:p>
+      <w:pPr>
+        <w:ind w:left="420" w:firstLine="420"/>
+        <w:rPr>
+          <w:b/>
+          <w:szCs w:val="21"/>
+        </w:rPr>
+      </w:pPr>
+      <w:r>
+        <w:rPr>
+          <w:b/>
+          <w:szCs w:val="21"/>
+        </w:rPr>
+        <w:t xml:space="preserve">Properties prop = </w:t>
+      </w:r>
+      <w:r>
+        <w:rPr>
+          <w:b/>
+          <w:bCs/>
+          <w:szCs w:val="21"/>
+        </w:rPr>
+        <w:t>new</w:t>
+      </w:r>
+      <w:r>
+        <w:rPr>
+          <w:b/>
+          <w:szCs w:val="21"/>
+        </w:rPr>
+        <w:t xml:space="preserve"> </w:t>
+      </w:r>
+      <w:proofErr w:type="gramStart"/>
+      <w:r>
+        <w:rPr>
+          <w:b/>
+          <w:szCs w:val="21"/>
+        </w:rPr>
+        <w:t>Properties(</w:t>
+      </w:r>
+      <w:proofErr w:type="gramEnd"/>
+      <w:r>
+        <w:rPr>
+          <w:b/>
+          <w:szCs w:val="21"/>
+        </w:rPr>
+        <w:t>);</w:t>
+      </w:r>
+    </w:p>
+    <w:p>
+      <w:pPr>
+        <w:ind w:left="420" w:firstLine="420"/>
+        <w:rPr>
+          <w:b/>
+          <w:szCs w:val="21"/>
+        </w:rPr>
+      </w:pPr>
+      <w:r>
+        <w:rPr>
+          <w:b/>
+          <w:szCs w:val="21"/>
+        </w:rPr>
+        <w:tab/>
+      </w:r>
+      <w:r>
+        <w:rPr>
+          <w:b/>
+          <w:szCs w:val="21"/>
+        </w:rPr>
+        <w:tab/>
+        <w:t>//</w:t>
+      </w:r>
+      <w:r>
+        <w:rPr>
+          <w:b/>
+          <w:szCs w:val="21"/>
+        </w:rPr>
+        <w:t>获取文件流</w:t>
+      </w:r>
+    </w:p>
+    <w:p>
+      <w:pPr>
+        <w:ind w:left="420" w:firstLine="420"/>
+        <w:rPr>
+          <w:b/>
+          <w:szCs w:val="21"/>
+        </w:rPr>
+      </w:pPr>
+      <w:proofErr w:type="spellStart"/>
+      <w:r>
+        <w:rPr>
+          <w:b/>
+          <w:szCs w:val="21"/>
+        </w:rPr>
+        <w:t>InputStream</w:t>
+      </w:r>
+      <w:proofErr w:type="spellEnd"/>
+      <w:r>
+        <w:rPr>
+          <w:rFonts w:hint="eastAsia"/>
+          <w:b/>
+          <w:szCs w:val="21"/>
+        </w:rPr>
+        <w:t xml:space="preserve"> </w:t>
+      </w:r>
+      <w:proofErr w:type="spellStart"/>
+      <w:r>
+        <w:rPr>
+          <w:b/>
+          <w:szCs w:val="21"/>
+        </w:rPr>
+        <w:t>inStream</w:t>
+      </w:r>
+      <w:proofErr w:type="spellEnd"/>
+      <w:r>
+        <w:rPr>
+          <w:b/>
+          <w:szCs w:val="21"/>
+        </w:rPr>
+        <w:t>=</w:t>
+      </w:r>
+      <w:proofErr w:type="spellStart"/>
+      <w:r>
+        <w:rPr>
+          <w:b/>
+          <w:szCs w:val="21"/>
+        </w:rPr>
+        <w:t>App_</w:t>
+      </w:r>
+      <w:proofErr w:type="gramStart"/>
+      <w:r>
+        <w:rPr>
+          <w:b/>
+          <w:szCs w:val="21"/>
+        </w:rPr>
+        <w:t>dbcp.</w:t>
+      </w:r>
+      <w:r>
+        <w:rPr>
+          <w:b/>
+          <w:bCs/>
+          <w:szCs w:val="21"/>
+        </w:rPr>
+        <w:t>class</w:t>
+      </w:r>
+      <w:r>
+        <w:rPr>
+          <w:b/>
+          <w:szCs w:val="21"/>
+        </w:rPr>
+        <w:t>.getResourceAsStream</w:t>
+      </w:r>
+      <w:proofErr w:type="spellEnd"/>
+      <w:r>
+        <w:rPr>
+          <w:b/>
+          <w:szCs w:val="21"/>
+        </w:rPr>
+        <w:t>(</w:t>
+      </w:r>
+      <w:proofErr w:type="gramEnd"/>
+      <w:r>
+        <w:rPr>
+          <w:b/>
+          <w:szCs w:val="21"/>
+        </w:rPr>
+        <w:t>"</w:t>
+      </w:r>
+      <w:proofErr w:type="spellStart"/>
+      <w:r>
+        <w:rPr>
+          <w:b/>
+          <w:szCs w:val="21"/>
+        </w:rPr>
+        <w:t>db.properties</w:t>
+      </w:r>
+      <w:proofErr w:type="spellEnd"/>
+      <w:r>
+        <w:rPr>
+          <w:b/>
+          <w:szCs w:val="21"/>
+        </w:rPr>
+        <w:t>");</w:t>
+      </w:r>
+    </w:p>
+    <w:p>
+      <w:pPr>
+        <w:ind w:left="420" w:firstLine="420"/>
+        <w:rPr>
+          <w:b/>
+          <w:szCs w:val="21"/>
+        </w:rPr>
+      </w:pPr>
+      <w:r>
+        <w:rPr>
+          <w:b/>
+          <w:szCs w:val="21"/>
+        </w:rPr>
+        <w:tab/>
+      </w:r>
+      <w:r>
+        <w:rPr>
+          <w:b/>
+          <w:szCs w:val="21"/>
+        </w:rPr>
+        <w:tab/>
+        <w:t>//</w:t>
+      </w:r>
+      <w:r>
+        <w:rPr>
+          <w:b/>
+          <w:szCs w:val="21"/>
+        </w:rPr>
+        <w:t>加载属性配置文件</w:t>
+      </w:r>
+    </w:p>
+    <w:p>
+      <w:pPr>
+        <w:ind w:left="420" w:firstLine="420"/>
+        <w:rPr>
+          <w:rFonts w:hint="eastAsia"/>
+          <w:b/>
+          <w:szCs w:val="21"/>
+        </w:rPr>
+      </w:pPr>
+      <w:r>
+        <w:rPr>
+          <w:b/>
+          <w:szCs w:val="21"/>
+        </w:rPr>
+        <w:tab/>
+      </w:r>
+      <w:r>
+        <w:rPr>
+          <w:b/>
+          <w:szCs w:val="21"/>
+        </w:rPr>
+        <w:tab/>
+      </w:r>
+      <w:proofErr w:type="spellStart"/>
+      <w:proofErr w:type="gramStart"/>
+      <w:r>
+        <w:rPr>
+          <w:b/>
+          <w:szCs w:val="21"/>
+        </w:rPr>
+        <w:t>prop.load</w:t>
+      </w:r>
+      <w:proofErr w:type="spellEnd"/>
+      <w:r>
+        <w:rPr>
+          <w:b/>
+          <w:szCs w:val="21"/>
+        </w:rPr>
+        <w:t>(</w:t>
+      </w:r>
+      <w:proofErr w:type="spellStart"/>
+      <w:proofErr w:type="gramEnd"/>
+      <w:r>
+        <w:rPr>
+          <w:b/>
+          <w:szCs w:val="21"/>
+        </w:rPr>
+        <w:t>inStream</w:t>
+      </w:r>
+      <w:proofErr w:type="spellEnd"/>
+      <w:r>
+        <w:rPr>
+          <w:b/>
+          <w:szCs w:val="21"/>
+        </w:rPr>
+        <w:t>);</w:t>
+      </w:r>
+    </w:p>
+    <w:p>
+      <w:pPr>
+        <w:ind w:left="420" w:firstLine="420"/>
+        <w:rPr>
+          <w:rFonts w:hint="eastAsia"/>
+          <w:b/>
+          <w:szCs w:val="21"/>
+        </w:rPr>
+      </w:pPr>
+    </w:p>
+    <w:p>
+      <w:pPr>
+        <w:ind w:left="420" w:firstLine="420"/>
+        <w:rPr>
+          <w:rFonts w:hint="eastAsia"/>
+          <w:b/>
+          <w:color w:val="FF0000"/>
+          <w:szCs w:val="21"/>
+        </w:rPr>
+      </w:pPr>
+      <w:proofErr w:type="spellStart"/>
+      <w:proofErr w:type="gramStart"/>
+      <w:r>
+        <w:rPr>
+          <w:b/>
+          <w:color w:val="FF0000"/>
+          <w:szCs w:val="21"/>
+        </w:rPr>
+        <w:t>dataSource.getConnection</w:t>
+      </w:r>
+      <w:proofErr w:type="spellEnd"/>
+      <w:r>
+        <w:rPr>
+          <w:b/>
+          <w:color w:val="FF0000"/>
+          <w:szCs w:val="21"/>
+        </w:rPr>
+        <w:t>(</w:t>
+      </w:r>
+      <w:proofErr w:type="gramEnd"/>
+      <w:r>
+        <w:rPr>
+          <w:b/>
+          <w:color w:val="FF0000"/>
+          <w:szCs w:val="21"/>
+        </w:rPr>
+        <w:t>);</w:t>
+      </w:r>
+    </w:p>
+    <w:p>
+      <w:pPr>
+        <w:ind w:left="420" w:firstLine="420"/>
+        <w:rPr>
+          <w:rFonts w:hint="eastAsia"/>
+          <w:b/>
+          <w:color w:val="FF0000"/>
+          <w:szCs w:val="21"/>
+        </w:rPr>
+      </w:pPr>
+    </w:p>
+    <w:p>
+      <w:pPr>
+        <w:ind w:left="420" w:firstLine="420"/>
+        <w:rPr>
+          <w:rFonts w:hint="eastAsia"/>
+          <w:b/>
+          <w:color w:val="FF0000"/>
+          <w:szCs w:val="21"/>
+        </w:rPr>
+      </w:pPr>
+      <w:r>
+        <w:rPr>
+          <w:rFonts w:hint="eastAsia"/>
+          <w:b/>
+          <w:color w:val="FF0000"/>
+          <w:szCs w:val="21"/>
+        </w:rPr>
+        <w:t>配置文件：</w:t>
+      </w:r>
+    </w:p>
+    <w:p>
+      <w:pPr>
+        <w:ind w:left="420" w:firstLine="420"/>
+        <w:rPr>
+          <w:rFonts w:hint="eastAsia"/>
+          <w:b/>
+          <w:color w:val="FF0000"/>
+          <w:szCs w:val="21"/>
+        </w:rPr>
+      </w:pPr>
+      <w:r>
+        <w:rPr>
+          <w:noProof/>
+        </w:rPr>
+        <w:lastRenderedPageBreak/>
+        <w:drawing>
+          <wp:inline distT="0" distB="0" distL="0" distR="0" wp14:anchorId="6E860AB5" wp14:editId="1F6C0C46">
+            <wp:extent cx="4171429" cy="1695238"/>
+            <wp:effectExtent l="0" t="0" r="635" b="635"/>
+            <wp:docPr id="2" name="图片 2"/>
+            <wp:cNvGraphicFramePr>
+              <a:graphicFrameLocks xmlns:a="http://schemas.openxmlformats.org/drawingml/2006/main" noChangeAspect="1"/>
+            </wp:cNvGraphicFramePr>
+            <a:graphic xmlns:a="http://schemas.openxmlformats.org/drawingml/2006/main">
+              <a:graphicData uri="http://schemas.openxmlformats.org/drawingml/2006/picture">
+                <pic:pic xmlns:pic="http://schemas.openxmlformats.org/drawingml/2006/picture">
+                  <pic:nvPicPr>
+                    <pic:cNvPr id="0" name=""/>
+                    <pic:cNvPicPr/>
+                  </pic:nvPicPr>
+                  <pic:blipFill>
+                    <a:blip r:embed="rId8"/>
+                    <a:stretch>
+                      <a:fillRect/>
+                    </a:stretch>
+                  </pic:blipFill>
+                  <pic:spPr>
+                    <a:xfrm>
+                      <a:off x="0" y="0"/>
+                      <a:ext cx="4171429" cy="1695238"/>
+                    </a:xfrm>
+                    <a:prstGeom prst="rect">
+                      <a:avLst/>
+                    </a:prstGeom>
+                  </pic:spPr>
+                </pic:pic>
+              </a:graphicData>
+            </a:graphic>
+          </wp:inline>
+        </w:drawing>
+      </w:r>
+    </w:p>
+    <w:p>
+      <w:pPr>
+        <w:ind w:left="420" w:firstLine="420"/>
+        <w:rPr>
+          <w:rFonts w:hint="eastAsia"/>
+          <w:b/>
+          <w:color w:val="FF0000"/>
+          <w:szCs w:val="21"/>
+        </w:rPr>
+      </w:pPr>
+    </w:p>
+    <w:p>
+      <w:pPr>
+        <w:ind w:left="420" w:firstLine="420"/>
+        <w:rPr>
+          <w:rFonts w:hint="eastAsia"/>
+          <w:b/>
+          <w:color w:val="FF0000"/>
+          <w:szCs w:val="21"/>
+        </w:rPr>
+      </w:pPr>
+    </w:p>
+    <w:p>
+      <w:pPr>
+        <w:ind w:left="420" w:firstLine="420"/>
+        <w:rPr>
+          <w:rFonts w:hint="eastAsia"/>
+          <w:b/>
+          <w:sz w:val="32"/>
+          <w:szCs w:val="32"/>
+        </w:rPr>
+      </w:pPr>
+      <w:r>
+        <w:rPr>
+          <w:rFonts w:hint="eastAsia"/>
+          <w:b/>
+          <w:sz w:val="32"/>
+          <w:szCs w:val="32"/>
+        </w:rPr>
+        <w:t>C3P0</w:t>
+      </w:r>
+      <w:r>
+        <w:rPr>
+          <w:rFonts w:hint="eastAsia"/>
+          <w:b/>
+          <w:sz w:val="32"/>
+          <w:szCs w:val="32"/>
+        </w:rPr>
+        <w:t>：</w:t>
+      </w:r>
+      <w:r>
+        <w:rPr>
+          <w:rFonts w:hint="eastAsia"/>
+          <w:b/>
+          <w:sz w:val="32"/>
+          <w:szCs w:val="32"/>
+        </w:rPr>
+        <w:t>（</w:t>
+      </w:r>
+      <w:r>
+        <w:rPr>
+          <w:rFonts w:hint="eastAsia"/>
+          <w:b/>
+          <w:color w:val="FF0000"/>
+          <w:sz w:val="32"/>
+          <w:szCs w:val="32"/>
+        </w:rPr>
+        <w:t>两行代码获取连接</w:t>
+      </w:r>
+      <w:r>
+        <w:rPr>
+          <w:rFonts w:hint="eastAsia"/>
+          <w:b/>
+          <w:sz w:val="32"/>
+          <w:szCs w:val="32"/>
+        </w:rPr>
+        <w:t>）</w:t>
+      </w:r>
+    </w:p>
+    <w:p>
+      <w:pPr>
+        <w:ind w:left="420" w:firstLine="420"/>
+        <w:rPr>
+          <w:rFonts w:hint="eastAsia"/>
+          <w:b/>
+          <w:szCs w:val="21"/>
+        </w:rPr>
+      </w:pPr>
+      <w:r>
+        <w:rPr>
+          <w:rFonts w:hint="eastAsia"/>
+          <w:b/>
+          <w:szCs w:val="21"/>
+        </w:rPr>
+        <w:t>核心类：（自动加载配置文件）</w:t>
+      </w:r>
+    </w:p>
+    <w:p>
+      <w:pPr>
+        <w:ind w:left="420" w:firstLine="420"/>
+        <w:rPr>
+          <w:b/>
+          <w:color w:val="FF0000"/>
+          <w:szCs w:val="21"/>
+        </w:rPr>
+      </w:pPr>
+      <w:proofErr w:type="spellStart"/>
+      <w:r>
+        <w:rPr>
+          <w:b/>
+          <w:color w:val="FF0000"/>
+          <w:szCs w:val="21"/>
+        </w:rPr>
+        <w:t>ComboPooledDataSource</w:t>
+      </w:r>
+      <w:proofErr w:type="spellEnd"/>
+      <w:r>
+        <w:rPr>
+          <w:b/>
+          <w:color w:val="FF0000"/>
+          <w:szCs w:val="21"/>
+        </w:rPr>
+        <w:t xml:space="preserve"> </w:t>
+      </w:r>
+      <w:proofErr w:type="spellStart"/>
+      <w:r>
+        <w:rPr>
+          <w:b/>
+          <w:color w:val="FF0000"/>
+          <w:szCs w:val="21"/>
+        </w:rPr>
+        <w:t>dataSource</w:t>
+      </w:r>
+      <w:proofErr w:type="spellEnd"/>
+      <w:r>
+        <w:rPr>
+          <w:b/>
+          <w:color w:val="FF0000"/>
+          <w:szCs w:val="21"/>
+        </w:rPr>
+        <w:t xml:space="preserve"> = </w:t>
+      </w:r>
+      <w:r>
+        <w:rPr>
+          <w:b/>
+          <w:bCs/>
+          <w:color w:val="FF0000"/>
+          <w:szCs w:val="21"/>
+        </w:rPr>
+        <w:t>new</w:t>
+      </w:r>
+      <w:r>
+        <w:rPr>
+          <w:b/>
+          <w:color w:val="FF0000"/>
+          <w:szCs w:val="21"/>
+        </w:rPr>
+        <w:t xml:space="preserve"> </w:t>
+      </w:r>
+      <w:proofErr w:type="spellStart"/>
+      <w:proofErr w:type="gramStart"/>
+      <w:r>
+        <w:rPr>
+          <w:b/>
+          <w:color w:val="FF0000"/>
+          <w:szCs w:val="21"/>
+        </w:rPr>
+        <w:t>ComboPooledDataSource</w:t>
+      </w:r>
+      <w:proofErr w:type="spellEnd"/>
+      <w:r>
+        <w:rPr>
+          <w:b/>
+          <w:color w:val="FF0000"/>
+          <w:szCs w:val="21"/>
+        </w:rPr>
+        <w:t>(</w:t>
+      </w:r>
+      <w:proofErr w:type="gramEnd"/>
+      <w:r>
+        <w:rPr>
+          <w:b/>
+          <w:color w:val="FF0000"/>
+          <w:szCs w:val="21"/>
+        </w:rPr>
+        <w:t>);</w:t>
+      </w:r>
+    </w:p>
+    <w:p>
+      <w:pPr>
+        <w:ind w:left="420" w:firstLine="420"/>
+        <w:rPr>
+          <w:rFonts w:hint="eastAsia"/>
+          <w:b/>
+          <w:color w:val="FF0000"/>
+          <w:szCs w:val="21"/>
+        </w:rPr>
+      </w:pPr>
+      <w:r>
+        <w:rPr>
+          <w:b/>
+          <w:color w:val="FF0000"/>
+          <w:szCs w:val="21"/>
+        </w:rPr>
+        <w:tab/>
+      </w:r>
+      <w:r>
+        <w:rPr>
+          <w:b/>
+          <w:color w:val="FF0000"/>
+          <w:szCs w:val="21"/>
+        </w:rPr>
+        <w:tab/>
+        <w:t xml:space="preserve">Connection </w:t>
+      </w:r>
+      <w:r>
+        <w:rPr>
+          <w:b/>
+          <w:color w:val="FF0000"/>
+          <w:szCs w:val="21"/>
+          <w:u w:val="single"/>
+        </w:rPr>
+        <w:t>con</w:t>
+      </w:r>
+      <w:r>
+        <w:rPr>
+          <w:b/>
+          <w:color w:val="FF0000"/>
+          <w:szCs w:val="21"/>
+        </w:rPr>
+        <w:t xml:space="preserve"> = </w:t>
+      </w:r>
+      <w:proofErr w:type="spellStart"/>
+      <w:proofErr w:type="gramStart"/>
+      <w:r>
+        <w:rPr>
+          <w:b/>
+          <w:color w:val="FF0000"/>
+          <w:szCs w:val="21"/>
+        </w:rPr>
+        <w:t>dataSource.getConnection</w:t>
+      </w:r>
+      <w:proofErr w:type="spellEnd"/>
+      <w:r>
+        <w:rPr>
+          <w:b/>
+          <w:color w:val="FF0000"/>
+          <w:szCs w:val="21"/>
+        </w:rPr>
+        <w:t>(</w:t>
+      </w:r>
+      <w:proofErr w:type="gramEnd"/>
+      <w:r>
+        <w:rPr>
+          <w:b/>
+          <w:color w:val="FF0000"/>
+          <w:szCs w:val="21"/>
+        </w:rPr>
+        <w:t>);</w:t>
+      </w:r>
+    </w:p>
+    <w:p>
+      <w:pPr>
+        <w:ind w:left="420" w:firstLine="420"/>
+        <w:rPr>
+          <w:rFonts w:hint="eastAsia"/>
+          <w:b/>
+          <w:color w:val="FF0000"/>
+          <w:szCs w:val="21"/>
+        </w:rPr>
+      </w:pPr>
+    </w:p>
+    <w:p>
+      <w:pPr>
+        <w:ind w:left="420" w:firstLine="420"/>
+        <w:rPr>
+          <w:rFonts w:hint="eastAsia"/>
+          <w:b/>
+          <w:color w:val="FF0000"/>
+          <w:szCs w:val="21"/>
+        </w:rPr>
+      </w:pPr>
+      <w:r>
+        <w:rPr>
+          <w:rFonts w:hint="eastAsia"/>
+          <w:b/>
+          <w:color w:val="FF0000"/>
+          <w:szCs w:val="21"/>
+        </w:rPr>
+        <w:t>配置文件：</w:t>
+      </w:r>
+    </w:p>
+    <w:p>
+      <w:pPr>
+        <w:ind w:left="420" w:firstLine="420"/>
+        <w:rPr>
+          <w:b/>
+          <w:color w:val="FF0000"/>
+          <w:szCs w:val="21"/>
+        </w:rPr>
+      </w:pPr>
+      <w:r>
+        <w:rPr>
+          <w:noProof/>
+        </w:rPr>
+        <w:drawing>
+          <wp:inline distT="0" distB="0" distL="0" distR="0" wp14:anchorId="47733A27" wp14:editId="2A41CAB6">
+            <wp:extent cx="5274310" cy="3109035"/>
+            <wp:effectExtent l="0" t="0" r="2540" b="0"/>
+            <wp:docPr id="3" name="图片 3"/>
+            <wp:cNvGraphicFramePr>
+              <a:graphicFrameLocks xmlns:a="http://schemas.openxmlformats.org/drawingml/2006/main" noChangeAspect="1"/>
+            </wp:cNvGraphicFramePr>
+            <a:graphic xmlns:a="http://schemas.openxmlformats.org/drawingml/2006/main">
+              <a:graphicData uri="http://schemas.openxmlformats.org/drawingml/2006/picture">
+                <pic:pic xmlns:pic="http://schemas.openxmlformats.org/drawingml/2006/picture">
+                  <pic:nvPicPr>
+                    <pic:cNvPr id="0" name=""/>
+                    <pic:cNvPicPr/>
+                  </pic:nvPicPr>
+                  <pic:blipFill>
+                    <a:blip r:embed="rId9"/>
+                    <a:stretch>
+                      <a:fillRect/>
+                    </a:stretch>
+                  </pic:blipFill>
+                  <pic:spPr>
+                    <a:xfrm>
+                      <a:off x="0" y="0"/>
+                      <a:ext cx="5274310" cy="3109035"/>
+                    </a:xfrm>
+                    <a:prstGeom prst="rect">
+                      <a:avLst/>
+                    </a:prstGeom>
+                  </pic:spPr>
+                </pic:pic>
+              </a:graphicData>
+            </a:graphic>
+          </wp:inline>
+        </w:drawing>
+      </w:r>
       <w:bookmarkStart w:id="0" w:name="_GoBack"/>
       <w:bookmarkEnd w:id="0"/>
     </w:p>
@@ -295,7 +1349,6 @@
   <w:style w:type="character" w:default="1" w:styleId="a0">
     <w:name w:val="Default Paragraph Font"/>
     <w:uiPriority w:val="1"/>
-    <w:semiHidden/>
     <w:unhideWhenUsed/>
   </w:style>
   <w:style w:type="table" w:default="1" w:styleId="a1">
@@ -576,7 +1629,6 @@
   <w:style w:type="character" w:default="1" w:styleId="a0">
     <w:name w:val="Default Paragraph Font"/>
     <w:uiPriority w:val="1"/>
-    <w:semiHidden/>
     <w:unhideWhenUsed/>
   </w:style>
   <w:style w:type="table" w:default="1" w:styleId="a1">
